--- a/飛翔ソフトウェア新人研修-5-マイコン制御編.docx
+++ b/飛翔ソフトウェア新人研修-5-マイコン制御編.docx
@@ -9539,10 +9539,10 @@
           <w:noProof/>
         </w:rPr>
         <w:drawing>
-          <wp:inline distT="0" distB="0" distL="0" distR="0" wp14:anchorId="6A72E031" wp14:editId="540FB0E2">
+          <wp:inline distT="0" distB="0" distL="0" distR="0" wp14:anchorId="1BE02016" wp14:editId="2DDAB398">
             <wp:extent cx="5400040" cy="7048500"/>
             <wp:effectExtent l="0" t="0" r="0" b="0"/>
-            <wp:docPr id="25" name="図 25"/>
+            <wp:docPr id="1331136621" name="図 1"/>
             <wp:cNvGraphicFramePr>
               <a:graphicFrameLocks xmlns:a="http://schemas.openxmlformats.org/drawingml/2006/main" noChangeAspect="1"/>
             </wp:cNvGraphicFramePr>
@@ -9550,7 +9550,7 @@
               <a:graphicData uri="http://schemas.openxmlformats.org/drawingml/2006/picture">
                 <pic:pic xmlns:pic="http://schemas.openxmlformats.org/drawingml/2006/picture">
                   <pic:nvPicPr>
-                    <pic:cNvPr id="25" name="図 25"/>
+                    <pic:cNvPr id="1331136621" name="図 1331136621"/>
                     <pic:cNvPicPr/>
                   </pic:nvPicPr>
                   <pic:blipFill>
